--- a/Istiqlal/Sekolah/SMP-SMA/LDKS/Sertifikat.docx
+++ b/Istiqlal/Sekolah/SMP-SMA/LDKS/Sertifikat.docx
@@ -121,6 +121,7 @@
                                 <w:rFonts w:ascii="Poppins" w:hAnsi="Poppins" w:cs="Poppins"/>
                                 <w:sz w:val="44"/>
                                 <w:szCs w:val="44"/>
+                                <w:lang w:val="en-US"/>
                               </w:rPr>
                             </w:pPr>
                             <w:r>
@@ -128,41 +129,9 @@
                                 <w:rFonts w:ascii="Poppins" w:hAnsi="Poppins" w:cs="Poppins"/>
                                 <w:sz w:val="44"/>
                                 <w:szCs w:val="44"/>
+                                <w:lang w:val="en-US"/>
                               </w:rPr>
-                              <w:fldChar w:fldCharType="begin"/>
-                            </w:r>
-                            <w:r>
-                              <w:rPr>
-                                <w:rFonts w:ascii="Poppins" w:hAnsi="Poppins" w:cs="Poppins"/>
-                                <w:sz w:val="44"/>
-                                <w:szCs w:val="44"/>
-                              </w:rPr>
-                              <w:instrText xml:space="preserve"> MERGEFIELD Nama </w:instrText>
-                            </w:r>
-                            <w:r>
-                              <w:rPr>
-                                <w:rFonts w:ascii="Poppins" w:hAnsi="Poppins" w:cs="Poppins"/>
-                                <w:sz w:val="44"/>
-                                <w:szCs w:val="44"/>
-                              </w:rPr>
-                              <w:fldChar w:fldCharType="separate"/>
-                            </w:r>
-                            <w:r>
-                              <w:rPr>
-                                <w:rFonts w:ascii="Poppins" w:hAnsi="Poppins" w:cs="Poppins"/>
-                                <w:noProof/>
-                                <w:sz w:val="44"/>
-                                <w:szCs w:val="44"/>
-                              </w:rPr>
-                              <w:t>Muadz Abdilah</w:t>
-                            </w:r>
-                            <w:r>
-                              <w:rPr>
-                                <w:rFonts w:ascii="Poppins" w:hAnsi="Poppins" w:cs="Poppins"/>
-                                <w:sz w:val="44"/>
-                                <w:szCs w:val="44"/>
-                              </w:rPr>
-                              <w:fldChar w:fldCharType="end"/>
+                              <w:t>Abdurrahman Naufal Al-Ghifari</w:t>
                             </w:r>
                           </w:p>
                         </w:txbxContent>
@@ -188,7 +157,7 @@
                 <v:stroke joinstyle="miter"/>
                 <v:path gradientshapeok="t" o:connecttype="rect"/>
               </v:shapetype>
-              <v:shape id="Text Box 2" o:spid="_x0000_s1026" type="#_x0000_t202" style="position:absolute;margin-left:295.4pt;margin-top:162.45pt;width:454.3pt;height:110.6pt;z-index:251660288;visibility:visible;mso-wrap-style:square;mso-width-percent:0;mso-height-percent:200;mso-wrap-distance-left:9pt;mso-wrap-distance-top:3.6pt;mso-wrap-distance-right:9pt;mso-wrap-distance-bottom:3.6pt;mso-position-horizontal:absolute;mso-position-horizontal-relative:text;mso-position-vertical:absolute;mso-position-vertical-relative:text;mso-width-percent:0;mso-height-percent:200;mso-width-relative:margin;mso-height-relative:margin;v-text-anchor:top" o:gfxdata="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" filled="f" stroked="f">
+              <v:shape id="Text Box 2" o:spid="_x0000_s1026" type="#_x0000_t202" style="position:absolute;margin-left:295.4pt;margin-top:162.45pt;width:454.3pt;height:110.6pt;z-index:251660288;visibility:visible;mso-wrap-style:square;mso-width-percent:0;mso-height-percent:200;mso-wrap-distance-left:9pt;mso-wrap-distance-top:3.6pt;mso-wrap-distance-right:9pt;mso-wrap-distance-bottom:3.6pt;mso-position-horizontal:absolute;mso-position-horizontal-relative:text;mso-position-vertical:absolute;mso-position-vertical-relative:text;mso-width-percent:0;mso-height-percent:200;mso-width-relative:margin;mso-height-relative:margin;v-text-anchor:top" o:gfxdata="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" filled="f" stroked="f">
                 <v:textbox style="mso-fit-shape-to-text:t">
                   <w:txbxContent>
                     <w:p>
@@ -197,6 +166,7 @@
                           <w:rFonts w:ascii="Poppins" w:hAnsi="Poppins" w:cs="Poppins"/>
                           <w:sz w:val="44"/>
                           <w:szCs w:val="44"/>
+                          <w:lang w:val="en-US"/>
                         </w:rPr>
                       </w:pPr>
                       <w:r>
@@ -204,41 +174,9 @@
                           <w:rFonts w:ascii="Poppins" w:hAnsi="Poppins" w:cs="Poppins"/>
                           <w:sz w:val="44"/>
                           <w:szCs w:val="44"/>
+                          <w:lang w:val="en-US"/>
                         </w:rPr>
-                        <w:fldChar w:fldCharType="begin"/>
-                      </w:r>
-                      <w:r>
-                        <w:rPr>
-                          <w:rFonts w:ascii="Poppins" w:hAnsi="Poppins" w:cs="Poppins"/>
-                          <w:sz w:val="44"/>
-                          <w:szCs w:val="44"/>
-                        </w:rPr>
-                        <w:instrText xml:space="preserve"> MERGEFIELD Nama </w:instrText>
-                      </w:r>
-                      <w:r>
-                        <w:rPr>
-                          <w:rFonts w:ascii="Poppins" w:hAnsi="Poppins" w:cs="Poppins"/>
-                          <w:sz w:val="44"/>
-                          <w:szCs w:val="44"/>
-                        </w:rPr>
-                        <w:fldChar w:fldCharType="separate"/>
-                      </w:r>
-                      <w:r>
-                        <w:rPr>
-                          <w:rFonts w:ascii="Poppins" w:hAnsi="Poppins" w:cs="Poppins"/>
-                          <w:noProof/>
-                          <w:sz w:val="44"/>
-                          <w:szCs w:val="44"/>
-                        </w:rPr>
-                        <w:t>Muadz Abdilah</w:t>
-                      </w:r>
-                      <w:r>
-                        <w:rPr>
-                          <w:rFonts w:ascii="Poppins" w:hAnsi="Poppins" w:cs="Poppins"/>
-                          <w:sz w:val="44"/>
-                          <w:szCs w:val="44"/>
-                        </w:rPr>
-                        <w:fldChar w:fldCharType="end"/>
+                        <w:t>Abdurrahman Naufal Al-Ghifari</w:t>
                       </w:r>
                     </w:p>
                   </w:txbxContent>
@@ -661,6 +599,9 @@
   <wne:recipientData>
     <wne:active wne:val="1"/>
     <wne:hash wne:val="-971829800"/>
+  </wne:recipientData>
+  <wne:recipientData>
+    <wne:active wne:val="1"/>
   </wne:recipientData>
 </wne:recipients>
 </file>
